--- a/Test Cases/Unit Test 1.3 Test case.docx
+++ b/Test Cases/Unit Test 1.3 Test case.docx
@@ -431,6 +431,18 @@
     </w:p>
     <w:p>
       <w:pPr>
+        <w:pStyle w:val="ListParagraph"/>
+        <w:ind w:left="1296"/>
+        <w:jc w:val="left"/>
+      </w:pPr>
+      <w:r>
+        <w:t>(First run through with Normal Data as follows, second run uses blank fields)</w:t>
+      </w:r>
+      <w:bookmarkStart w:id="15" w:name="_GoBack"/>
+      <w:bookmarkEnd w:id="15"/>
+    </w:p>
+    <w:p>
+      <w:pPr>
         <w:numPr>
           <w:ilvl w:val="0"/>
           <w:numId w:val="2"/>
@@ -530,8 +542,6 @@
       <w:r>
         <w:t xml:space="preserve">DVD </w:t>
       </w:r>
-      <w:bookmarkStart w:id="15" w:name="_GoBack"/>
-      <w:bookmarkEnd w:id="15"/>
       <w:r>
         <w:t>Table” (all changes have been saved).</w:t>
       </w:r>
@@ -1422,6 +1432,17 @@
       <w:lang w:val="en-US"/>
     </w:rPr>
   </w:style>
+  <w:style w:type="paragraph" w:styleId="ListParagraph">
+    <w:name w:val="List Paragraph"/>
+    <w:basedOn w:val="Normal"/>
+    <w:uiPriority w:val="34"/>
+    <w:qFormat/>
+    <w:rsid w:val="00871118"/>
+    <w:pPr>
+      <w:ind w:left="720"/>
+      <w:contextualSpacing/>
+    </w:pPr>
+  </w:style>
 </w:styles>
 </file>
 
@@ -1986,6 +2007,17 @@
       <w:szCs w:val="24"/>
       <w:lang w:val="en-US"/>
     </w:rPr>
+  </w:style>
+  <w:style w:type="paragraph" w:styleId="ListParagraph">
+    <w:name w:val="List Paragraph"/>
+    <w:basedOn w:val="Normal"/>
+    <w:uiPriority w:val="34"/>
+    <w:qFormat/>
+    <w:rsid w:val="00871118"/>
+    <w:pPr>
+      <w:ind w:left="720"/>
+      <w:contextualSpacing/>
+    </w:pPr>
   </w:style>
 </w:styles>
 </file>
